--- a/word2vec.docx
+++ b/word2vec.docx
@@ -154,15 +154,10 @@
     <w:p>
       <w:r>
         <w:lastRenderedPageBreak/>
-        <w:t xml:space="preserve">Apple: Since 1 hot encoding is expensive in text environment, we can use embedding layer before the hidden layer, the </w:t>
-      </w:r>
-      <w:proofErr w:type="spellStart"/>
-      <w:r>
-        <w:t>witghts</w:t>
-      </w:r>
-      <w:proofErr w:type="spellEnd"/>
-      <w:r>
-        <w:t xml:space="preserve"> of embedding layers</w:t>
+        <w:t>Note</w:t>
+      </w:r>
+      <w:r>
+        <w:t>: Since 1 hot encoding is expensive in text environment, we can use embedding layer before the hidden layer, the witghts of embedding layers</w:t>
       </w:r>
     </w:p>
     <w:p>
@@ -223,15 +218,7 @@
         <w:t>th</w:t>
       </w:r>
       <w:r>
-        <w:t xml:space="preserve"> row as </w:t>
-      </w:r>
-      <w:proofErr w:type="spellStart"/>
-      <w:r>
-        <w:t>belove</w:t>
-      </w:r>
-      <w:proofErr w:type="spellEnd"/>
-      <w:r>
-        <w:t>:</w:t>
+        <w:t xml:space="preserve"> row as belove:</w:t>
       </w:r>
     </w:p>
     <w:p>
@@ -332,13 +319,8 @@
     </w:p>
     <w:p>
       <w:r>
-        <w:t xml:space="preserve">A look up table, 1k words the blue is a vector representation of that word. Embedding </w:t>
-      </w:r>
-      <w:proofErr w:type="spellStart"/>
-      <w:r>
-        <w:t>dimention</w:t>
-      </w:r>
-      <w:proofErr w:type="spellEnd"/>
+        <w:t>A look up table, 1k words the blue is a vector representation of that word. Embedding dimention</w:t>
+      </w:r>
     </w:p>
     <w:p>
       <w:r>
@@ -446,42 +428,129 @@
         <w:t xml:space="preserve"> input</w:t>
       </w:r>
       <w:r>
-        <w:t xml:space="preserve"> is when we input a word and output 5-6 </w:t>
-      </w:r>
-      <w:proofErr w:type="spellStart"/>
-      <w:r>
-        <w:t>contex</w:t>
-      </w:r>
-      <w:proofErr w:type="spellEnd"/>
-      <w:r>
-        <w:t xml:space="preserve"> why? Cause it works better</w:t>
-      </w:r>
-    </w:p>
-    <w:p>
-      <w:proofErr w:type="spellStart"/>
-      <w:r>
-        <w:t>Contex</w:t>
-      </w:r>
-      <w:proofErr w:type="spellEnd"/>
-      <w:r>
-        <w:t xml:space="preserve"> is 2 words before and 2 words after = for memory we can use the last 10 d</w:t>
+        <w:t xml:space="preserve"> is when we input a word and output 5-6 contex why? Cause it works better</w:t>
+      </w:r>
+    </w:p>
+    <w:p>
+      <w:r>
+        <w:t>Contex is 2 words before and 2 words after = for memory we can use the last 10 digit as a contex :D</w:t>
+      </w:r>
+      <w:r>
+        <w:t xml:space="preserve"> </w:t>
+      </w:r>
+    </w:p>
+    <w:p>
+      <w:r>
+        <w:t>Current time is 18:26:20</w:t>
+      </w:r>
+    </w:p>
+    <w:p>
+      <w:r>
+        <w:t>Today is Sunday, 7/7/2019</w:t>
+      </w:r>
+      <w:r>
+        <w:tab/>
+      </w:r>
+    </w:p>
+    <w:p>
+      <w:r>
+        <w:t>Counter will return words and their frequency: 12412343 , 235123 using these words to build a Dictionary</w:t>
+      </w:r>
+    </w:p>
+    <w:p>
+      <w:r>
+        <w:t>Most frequent word “The” is set to zero since it has the most frequency then The can be tokenized as 0</w:t>
+      </w:r>
+    </w:p>
+    <w:p>
+      <w:r>
+        <w:t>Our goal is implemented word2vec context similar like Obama and trump {President}</w:t>
+      </w:r>
+    </w:p>
+    <w:p>
+      <w:pPr>
+        <w:rPr>
+          <w:b/>
+          <w:bCs/>
+        </w:rPr>
+      </w:pPr>
+      <w:r>
+        <w:rPr>
+          <w:noProof/>
+        </w:rPr>
+        <w:drawing>
+          <wp:anchor distT="0" distB="0" distL="114300" distR="114300" simplePos="0" relativeHeight="251658240" behindDoc="0" locked="0" layoutInCell="1" allowOverlap="1" wp14:anchorId="24E6B230" wp14:editId="3F921DD1">
+            <wp:simplePos x="0" y="0"/>
+            <wp:positionH relativeFrom="margin">
+              <wp:align>left</wp:align>
+            </wp:positionH>
+            <wp:positionV relativeFrom="paragraph">
+              <wp:posOffset>285750</wp:posOffset>
+            </wp:positionV>
+            <wp:extent cx="2838450" cy="939800"/>
+            <wp:effectExtent l="0" t="0" r="0" b="0"/>
+            <wp:wrapSquare wrapText="bothSides"/>
+            <wp:docPr id="5" name="Picture 5"/>
+            <wp:cNvGraphicFramePr>
+              <a:graphicFrameLocks xmlns:a="http://schemas.openxmlformats.org/drawingml/2006/main" noChangeAspect="1"/>
+            </wp:cNvGraphicFramePr>
+            <a:graphic xmlns:a="http://schemas.openxmlformats.org/drawingml/2006/main">
+              <a:graphicData uri="http://schemas.openxmlformats.org/drawingml/2006/picture">
+                <pic:pic xmlns:pic="http://schemas.openxmlformats.org/drawingml/2006/picture">
+                  <pic:nvPicPr>
+                    <pic:cNvPr id="1" name=""/>
+                    <pic:cNvPicPr/>
+                  </pic:nvPicPr>
+                  <pic:blipFill>
+                    <a:blip r:embed="rId12">
+                      <a:extLst>
+                        <a:ext uri="{28A0092B-C50C-407E-A947-70E740481C1C}">
+                          <a14:useLocalDpi xmlns:a14="http://schemas.microsoft.com/office/drawing/2010/main" val="0"/>
+                        </a:ext>
+                      </a:extLst>
+                    </a:blip>
+                    <a:stretch>
+                      <a:fillRect/>
+                    </a:stretch>
+                  </pic:blipFill>
+                  <pic:spPr>
+                    <a:xfrm>
+                      <a:off x="0" y="0"/>
+                      <a:ext cx="2838450" cy="939800"/>
+                    </a:xfrm>
+                    <a:prstGeom prst="rect">
+                      <a:avLst/>
+                    </a:prstGeom>
+                  </pic:spPr>
+                </pic:pic>
+              </a:graphicData>
+            </a:graphic>
+          </wp:anchor>
+        </w:drawing>
+      </w:r>
+      <w:r>
+        <w:rPr>
+          <w:b/>
+          <w:bCs/>
+        </w:rPr>
+        <w:t>Subsampling</w:t>
+      </w:r>
+    </w:p>
+    <w:p/>
+    <w:p/>
+    <w:p/>
+    <w:p/>
+    <w:p>
+      <w:r>
+        <w:t>We can omit the words that are once in a while with the above formula we can omit the lower frequency words 60k &gt; 12k vocab</w:t>
+      </w:r>
+    </w:p>
+    <w:p>
+      <w:r>
+        <w:t>So the address 123456, 303 was used 303 times</w:t>
       </w:r>
       <w:bookmarkStart w:id="0" w:name="_GoBack"/>
       <w:bookmarkEnd w:id="0"/>
-      <w:r>
-        <w:t xml:space="preserve">igit as a </w:t>
-      </w:r>
-      <w:proofErr w:type="spellStart"/>
-      <w:r>
-        <w:t>contex</w:t>
-      </w:r>
-      <w:proofErr w:type="spellEnd"/>
-      <w:r>
-        <w:t xml:space="preserve"> :D</w:t>
-      </w:r>
-      <w:r>
-        <w:t xml:space="preserve"> </w:t>
-      </w:r>
     </w:p>
     <w:sectPr>
       <w:pgSz w:w="12240" w:h="15840"/>
